--- a/Idea.docx
+++ b/Idea.docx
@@ -82,6 +82,19 @@
         <w:t>Profit</w:t>
       </w:r>
     </w:p>
+    <w:p>
+      <w:r>
+        <w:br w:type="page"/>
+      </w:r>
+    </w:p>
+    <w:p>
+      <w:r>
+        <w:lastRenderedPageBreak/>
+        <w:t>Planning</w:t>
+      </w:r>
+    </w:p>
+    <w:p/>
+    <w:p/>
     <w:p/>
     <w:p/>
     <w:p/>
